--- a/389543_VenkataRajesh_Day4Assigment.docx
+++ b/389543_VenkataRajesh_Day4Assigment.docx
@@ -603,10 +603,10 @@
           <w:noProof/>
         </w:rPr>
         <w:drawing>
-          <wp:inline distT="0" distB="0" distL="0" distR="0" wp14:anchorId="76A7A786" wp14:editId="08DC93A8">
-            <wp:extent cx="5731510" cy="1494155"/>
-            <wp:effectExtent l="0" t="0" r="2540" b="0"/>
-            <wp:docPr id="10" name="Picture 10"/>
+          <wp:inline distT="0" distB="0" distL="0" distR="0" wp14:anchorId="70D8E4A8" wp14:editId="03D91D65">
+            <wp:extent cx="5731510" cy="1236345"/>
+            <wp:effectExtent l="0" t="0" r="2540" b="1905"/>
+            <wp:docPr id="20" name="Picture 20"/>
             <wp:cNvGraphicFramePr>
               <a:graphicFrameLocks xmlns:a="http://schemas.openxmlformats.org/drawingml/2006/main" noChangeAspect="1"/>
             </wp:cNvGraphicFramePr>
@@ -626,7 +626,7 @@
                   <pic:spPr>
                     <a:xfrm>
                       <a:off x="0" y="0"/>
-                      <a:ext cx="5731510" cy="1494155"/>
+                      <a:ext cx="5731510" cy="1236345"/>
                     </a:xfrm>
                     <a:prstGeom prst="rect">
                       <a:avLst/>
@@ -933,6 +933,56 @@
       <w:pPr>
         <w:pStyle w:val="ListParagraph"/>
       </w:pPr>
+    </w:p>
+    <w:p>
+      <w:pPr>
+        <w:pStyle w:val="ListParagraph"/>
+      </w:pPr>
+      <w:r>
+        <w:rPr>
+          <w:noProof/>
+        </w:rPr>
+        <w:drawing>
+          <wp:inline distT="0" distB="0" distL="0" distR="0" wp14:anchorId="604F30B3" wp14:editId="69B1F64B">
+            <wp:extent cx="5731510" cy="1707515"/>
+            <wp:effectExtent l="0" t="0" r="2540" b="6985"/>
+            <wp:docPr id="19" name="Picture 19"/>
+            <wp:cNvGraphicFramePr>
+              <a:graphicFrameLocks xmlns:a="http://schemas.openxmlformats.org/drawingml/2006/main" noChangeAspect="1"/>
+            </wp:cNvGraphicFramePr>
+            <a:graphic xmlns:a="http://schemas.openxmlformats.org/drawingml/2006/main">
+              <a:graphicData uri="http://schemas.openxmlformats.org/drawingml/2006/picture">
+                <pic:pic xmlns:pic="http://schemas.openxmlformats.org/drawingml/2006/picture">
+                  <pic:nvPicPr>
+                    <pic:cNvPr id="1" name=""/>
+                    <pic:cNvPicPr/>
+                  </pic:nvPicPr>
+                  <pic:blipFill>
+                    <a:blip r:embed="rId20"/>
+                    <a:stretch>
+                      <a:fillRect/>
+                    </a:stretch>
+                  </pic:blipFill>
+                  <pic:spPr>
+                    <a:xfrm>
+                      <a:off x="0" y="0"/>
+                      <a:ext cx="5731510" cy="1707515"/>
+                    </a:xfrm>
+                    <a:prstGeom prst="rect">
+                      <a:avLst/>
+                    </a:prstGeom>
+                  </pic:spPr>
+                </pic:pic>
+              </a:graphicData>
+            </a:graphic>
+          </wp:inline>
+        </w:drawing>
+      </w:r>
+    </w:p>
+    <w:p>
+      <w:pPr>
+        <w:pStyle w:val="ListParagraph"/>
+      </w:pPr>
       <w:r>
         <w:rPr>
           <w:noProof/>
@@ -953,7 +1003,7 @@
                     <pic:cNvPicPr/>
                   </pic:nvPicPr>
                   <pic:blipFill>
-                    <a:blip r:embed="rId20"/>
+                    <a:blip r:embed="rId21"/>
                     <a:stretch>
                       <a:fillRect/>
                     </a:stretch>
@@ -982,6 +1032,7 @@
         <w:rPr>
           <w:noProof/>
         </w:rPr>
+        <w:lastRenderedPageBreak/>
         <w:drawing>
           <wp:inline distT="0" distB="0" distL="0" distR="0" wp14:anchorId="37002609" wp14:editId="61ED25F9">
             <wp:extent cx="5731510" cy="1896745"/>
@@ -998,7 +1049,7 @@
                     <pic:cNvPicPr/>
                   </pic:nvPicPr>
                   <pic:blipFill>
-                    <a:blip r:embed="rId21"/>
+                    <a:blip r:embed="rId22"/>
                     <a:stretch>
                       <a:fillRect/>
                     </a:stretch>
